--- a/shiyishi.docx
+++ b/shiyishi.docx
@@ -9,8 +9,29 @@
         </w:rPr>
         <w:t>646466464激活工具</w:t>
       </w:r>
+    </w:p>
+    <w:p>
+      <w:pPr>
+        <w:rPr>
+          <w:rFonts w:hint="eastAsia"/>
+        </w:rPr>
+      </w:pPr>
+      <w:r>
+        <w:rPr>
+          <w:rFonts w:hint="eastAsia"/>
+        </w:rPr>
+        <w:t>结果烦</w:t>
+      </w:r>
+      <w:proofErr w:type="gramStart"/>
+      <w:r>
+        <w:rPr>
+          <w:rFonts w:hint="eastAsia"/>
+        </w:rPr>
+        <w:t>烦烦</w:t>
+      </w:r>
       <w:bookmarkStart w:id="0" w:name="_GoBack"/>
       <w:bookmarkEnd w:id="0"/>
+      <w:proofErr w:type="gramEnd"/>
     </w:p>
     <w:sectPr>
       <w:pgSz w:w="11906" w:h="16838"/>
